--- a/PROJECT/BarsuBiz/public/templates/form4_obosn.docx
+++ b/PROJECT/BarsuBiz/public/templates/form4_obosn.docx
@@ -4,12 +4,12 @@
   <w:body>
     <w:tbl>
       <w:tblPr>
-        <w:tblW w:w="0pt" w:type="auto"/>
+        <w:tblW w:w="0pt" w:type="dxa"/>
         <w:tblLook w:firstRow="1" w:lastRow="1" w:firstColumn="1" w:lastColumn="1" w:noHBand="0" w:noVBand="0"/>
       </w:tblPr>
       <w:tblGrid>
-        <w:gridCol w:w="4608"/>
-        <w:gridCol w:w="4963"/>
+        <w:gridCol w:w="4567"/>
+        <w:gridCol w:w="4931"/>
       </w:tblGrid>
       <w:tr>
         <w:tc>
@@ -298,8 +298,35 @@
         <w:rPr>
           <w:sz w:val="24"/>
           <w:szCs w:val="24"/>
-        </w:rPr>
-      </w:pPr>
+          <w:lang w:val="en-US"/>
+        </w:rPr>
+      </w:pPr>
+      <w:r>
+        <w:rPr>
+          <w:sz w:val="24"/>
+          <w:szCs w:val="24"/>
+          <w:lang w:val="en-US"/>
+        </w:rPr>
+        <w:t>$(</w:t>
+      </w:r>
+      <w:proofErr w:type="spellStart"/>
+      <w:r>
+        <w:rPr>
+          <w:sz w:val="24"/>
+          <w:szCs w:val="24"/>
+          <w:lang w:val="en-US"/>
+        </w:rPr>
+        <w:t>name_nir</w:t>
+      </w:r>
+      <w:proofErr w:type="spellEnd"/>
+      <w:r>
+        <w:rPr>
+          <w:sz w:val="24"/>
+          <w:szCs w:val="24"/>
+          <w:lang w:val="en-US"/>
+        </w:rPr>
+        <w:t>)</w:t>
+      </w:r>
     </w:p>
     <w:p>
       <w:pPr>
@@ -379,6 +406,40 @@
           <w:szCs w:val="24"/>
         </w:rPr>
       </w:pPr>
+      <w:r>
+        <w:rPr>
+          <w:sz w:val="24"/>
+          <w:szCs w:val="24"/>
+          <w:lang w:val="en-US"/>
+        </w:rPr>
+        <w:t>$(</w:t>
+      </w:r>
+      <w:proofErr w:type="spellStart"/>
+      <w:r>
+        <w:rPr>
+          <w:sz w:val="24"/>
+          <w:szCs w:val="24"/>
+          <w:lang w:val="en-US"/>
+        </w:rPr>
+        <w:t>goals</w:t>
+      </w:r>
+      <w:r>
+        <w:rPr>
+          <w:sz w:val="24"/>
+          <w:szCs w:val="24"/>
+          <w:lang w:val="en-US"/>
+        </w:rPr>
+        <w:t>_nir</w:t>
+      </w:r>
+      <w:proofErr w:type="spellEnd"/>
+      <w:r>
+        <w:rPr>
+          <w:sz w:val="24"/>
+          <w:szCs w:val="24"/>
+          <w:lang w:val="en-US"/>
+        </w:rPr>
+        <w:t>)</w:t>
+      </w:r>
     </w:p>
     <w:p>
       <w:pPr>
@@ -418,6 +479,45 @@
           <w:szCs w:val="24"/>
         </w:rPr>
       </w:pPr>
+      <w:r>
+        <w:rPr>
+          <w:sz w:val="24"/>
+          <w:szCs w:val="24"/>
+        </w:rPr>
+        <w:t>$(</w:t>
+      </w:r>
+      <w:r>
+        <w:rPr>
+          <w:sz w:val="24"/>
+          <w:szCs w:val="24"/>
+          <w:lang w:val="en-US"/>
+        </w:rPr>
+        <w:t>relevance</w:t>
+      </w:r>
+      <w:r>
+        <w:rPr>
+          <w:sz w:val="24"/>
+          <w:szCs w:val="24"/>
+        </w:rPr>
+        <w:t>_</w:t>
+      </w:r>
+      <w:proofErr w:type="spellStart"/>
+      <w:r>
+        <w:rPr>
+          <w:sz w:val="24"/>
+          <w:szCs w:val="24"/>
+          <w:lang w:val="en-US"/>
+        </w:rPr>
+        <w:t>nir</w:t>
+      </w:r>
+      <w:proofErr w:type="spellEnd"/>
+      <w:r>
+        <w:rPr>
+          <w:sz w:val="24"/>
+          <w:szCs w:val="24"/>
+        </w:rPr>
+        <w:t>)</w:t>
+      </w:r>
     </w:p>
     <w:p>
       <w:pPr>
@@ -473,25 +573,40 @@
           <w:sz w:val="24"/>
           <w:szCs w:val="24"/>
         </w:rPr>
-        <w:t>1.5. Планируемые результаты выполнения НИР</w:t>
-      </w:r>
-      <w:r>
-        <w:rPr>
-          <w:sz w:val="24"/>
-          <w:szCs w:val="24"/>
-        </w:rPr>
-        <w:t>.</w:t>
-      </w:r>
-    </w:p>
-    <w:p>
-      <w:pPr>
-        <w:ind w:firstLine="35.40pt"/>
-        <w:jc w:val="both"/>
-        <w:rPr>
-          <w:sz w:val="24"/>
-          <w:szCs w:val="24"/>
-        </w:rPr>
-      </w:pPr>
+        <w:t>$(</w:t>
+      </w:r>
+      <w:r>
+        <w:rPr>
+          <w:sz w:val="24"/>
+          <w:szCs w:val="24"/>
+          <w:lang w:val="en-US"/>
+        </w:rPr>
+        <w:t>results</w:t>
+      </w:r>
+      <w:r>
+        <w:rPr>
+          <w:sz w:val="24"/>
+          <w:szCs w:val="24"/>
+        </w:rPr>
+        <w:t>_</w:t>
+      </w:r>
+      <w:proofErr w:type="spellStart"/>
+      <w:r>
+        <w:rPr>
+          <w:sz w:val="24"/>
+          <w:szCs w:val="24"/>
+          <w:lang w:val="en-US"/>
+        </w:rPr>
+        <w:t>nir</w:t>
+      </w:r>
+      <w:proofErr w:type="spellEnd"/>
+      <w:r>
+        <w:rPr>
+          <w:sz w:val="24"/>
+          <w:szCs w:val="24"/>
+        </w:rPr>
+        <w:t>)</w:t>
+      </w:r>
     </w:p>
     <w:p>
       <w:pPr>
@@ -507,7 +622,14 @@
           <w:sz w:val="24"/>
           <w:szCs w:val="24"/>
         </w:rPr>
-        <w:t>1.6. Прогнозный объем финансирования из средств государственного бюджета в тысячах рублей на весь период выполнения НИР и, в том числе, на первый год; прогнозный объем привлеченных внебюджетных средств с указанием источников (на весь период, в том числе, на первый год).</w:t>
+        <w:t>1.5. Планируемые результаты выполнения НИР</w:t>
+      </w:r>
+      <w:r>
+        <w:rPr>
+          <w:sz w:val="24"/>
+          <w:szCs w:val="24"/>
+        </w:rPr>
+        <w:t>.</w:t>
       </w:r>
     </w:p>
     <w:p>
@@ -519,6 +641,121 @@
           <w:szCs w:val="24"/>
         </w:rPr>
       </w:pPr>
+      <w:r>
+        <w:rPr>
+          <w:sz w:val="24"/>
+          <w:szCs w:val="24"/>
+        </w:rPr>
+        <w:t>$(</w:t>
+      </w:r>
+      <w:proofErr w:type="spellStart"/>
+      <w:r>
+        <w:rPr>
+          <w:sz w:val="24"/>
+          <w:szCs w:val="24"/>
+          <w:lang w:val="en-US"/>
+        </w:rPr>
+        <w:t>plan_</w:t>
+      </w:r>
+      <w:r>
+        <w:rPr>
+          <w:sz w:val="24"/>
+          <w:szCs w:val="24"/>
+          <w:lang w:val="en-US"/>
+        </w:rPr>
+        <w:t>results</w:t>
+      </w:r>
+      <w:proofErr w:type="spellEnd"/>
+      <w:r>
+        <w:rPr>
+          <w:sz w:val="24"/>
+          <w:szCs w:val="24"/>
+        </w:rPr>
+        <w:t>_</w:t>
+      </w:r>
+      <w:proofErr w:type="spellStart"/>
+      <w:r>
+        <w:rPr>
+          <w:sz w:val="24"/>
+          <w:szCs w:val="24"/>
+          <w:lang w:val="en-US"/>
+        </w:rPr>
+        <w:t>nir</w:t>
+      </w:r>
+      <w:proofErr w:type="spellEnd"/>
+      <w:r>
+        <w:rPr>
+          <w:sz w:val="24"/>
+          <w:szCs w:val="24"/>
+        </w:rPr>
+        <w:t>)</w:t>
+      </w:r>
+    </w:p>
+    <w:p>
+      <w:pPr>
+        <w:ind w:firstLine="35.45pt"/>
+        <w:jc w:val="both"/>
+        <w:rPr>
+          <w:sz w:val="24"/>
+          <w:szCs w:val="24"/>
+        </w:rPr>
+      </w:pPr>
+      <w:r>
+        <w:rPr>
+          <w:sz w:val="24"/>
+          <w:szCs w:val="24"/>
+        </w:rPr>
+        <w:t>1.6. Прогнозный объем финансирования из средств государственного бюджета в тысячах рублей на весь период выполнения НИР и, в том числе, на первый год; прогнозный объем привлеченных внебюджетных средств с указанием источников (на весь период, в том числе, на первый год).</w:t>
+      </w:r>
+    </w:p>
+    <w:p>
+      <w:pPr>
+        <w:ind w:firstLine="35.45pt"/>
+        <w:jc w:val="both"/>
+        <w:rPr>
+          <w:sz w:val="24"/>
+          <w:szCs w:val="24"/>
+        </w:rPr>
+      </w:pPr>
+      <w:r>
+        <w:rPr>
+          <w:sz w:val="24"/>
+          <w:szCs w:val="24"/>
+        </w:rPr>
+        <w:t>$(</w:t>
+      </w:r>
+      <w:r>
+        <w:rPr>
+          <w:sz w:val="24"/>
+          <w:szCs w:val="24"/>
+          <w:lang w:val="en-US"/>
+        </w:rPr>
+        <w:t>volume</w:t>
+      </w:r>
+      <w:r>
+        <w:rPr>
+          <w:sz w:val="24"/>
+          <w:szCs w:val="24"/>
+        </w:rPr>
+        <w:t>_</w:t>
+      </w:r>
+      <w:proofErr w:type="spellStart"/>
+      <w:r>
+        <w:rPr>
+          <w:sz w:val="24"/>
+          <w:szCs w:val="24"/>
+          <w:lang w:val="en-US"/>
+        </w:rPr>
+        <w:t>nir</w:t>
+      </w:r>
+      <w:proofErr w:type="spellEnd"/>
+      <w:r>
+        <w:rPr>
+          <w:sz w:val="24"/>
+          <w:szCs w:val="24"/>
+        </w:rPr>
+        <w:t>)</w:t>
+      </w:r>
     </w:p>
     <w:p>
       <w:pPr>
@@ -1533,7 +1770,9 @@
   </w:style>
   <w:style w:type="character" w:default="1" w:styleId="a0">
     <w:name w:val="Default Paragraph Font"/>
+    <w:uiPriority w:val="1"/>
     <w:semiHidden/>
+    <w:unhideWhenUsed/>
   </w:style>
   <w:style w:type="table" w:default="1" w:styleId="a1">
     <w:name w:val="Normal Table"/>
@@ -1616,7 +1855,7 @@
     </w:rPr>
   </w:style>
   <w:style w:type="paragraph" w:customStyle="1" w:styleId="1">
-    <w:name w:val=" Знак1 Знак Знак"/>
+    <w:name w:val="Знак1 Знак Знак"/>
     <w:basedOn w:val="a"/>
     <w:pPr>
       <w:widowControl/>
@@ -1949,7 +2188,7 @@
 </file>
 
 <file path=customXml/itemProps1.xml><?xml version="1.0" encoding="utf-8"?>
-<ds:datastoreItem xmlns:ds="http://purl.oclc.org/ooxml/officeDocument/customXml" ds:itemID="{B294071D-006E-440C-8FF0-E52955F0042D}">
+<ds:datastoreItem xmlns:ds="http://purl.oclc.org/ooxml/officeDocument/customXml" ds:itemID="{A0065633-AC03-41B2-9739-FB095A5E94AF}">
   <ds:schemaRefs>
     <ds:schemaRef ds:uri="http://schemas.openxmlformats.org/officeDocument/2006/bibliography"/>
   </ds:schemaRefs>

--- a/PROJECT/BarsuBiz/public/templates/form4_obosn.docx
+++ b/PROJECT/BarsuBiz/public/templates/form4_obosn.docx
@@ -144,7 +144,53 @@
           <w:szCs w:val="24"/>
           <w:u w:val="single"/>
         </w:rPr>
-        <w:t>«Создание высокоэффективной технологии аэродинамического звукового упрочнения осевого фрезерного инструмента из быстрорежущих сталей для повышения стойкости при процессах прерывистого резания»</w:t>
+        <w:t>«</w:t>
+      </w:r>
+      <w:r>
+        <w:rPr>
+          <w:sz w:val="24"/>
+          <w:szCs w:val="24"/>
+          <w:u w:val="single"/>
+          <w:lang w:val="en-US"/>
+        </w:rPr>
+        <w:t>${</w:t>
+      </w:r>
+      <w:proofErr w:type="spellStart"/>
+      <w:r>
+        <w:rPr>
+          <w:sz w:val="24"/>
+          <w:szCs w:val="24"/>
+          <w:u w:val="single"/>
+          <w:lang w:val="en-US"/>
+        </w:rPr>
+        <w:t>name</w:t>
+      </w:r>
+      <w:r>
+        <w:rPr>
+          <w:sz w:val="24"/>
+          <w:szCs w:val="24"/>
+          <w:u w:val="single"/>
+          <w:lang w:val="en-US"/>
+        </w:rPr>
+        <w:t>N</w:t>
+      </w:r>
+      <w:proofErr w:type="spellEnd"/>
+      <w:r>
+        <w:rPr>
+          <w:sz w:val="24"/>
+          <w:szCs w:val="24"/>
+          <w:u w:val="single"/>
+          <w:lang w:val="en-US"/>
+        </w:rPr>
+        <w:t>}</w:t>
+      </w:r>
+      <w:r>
+        <w:rPr>
+          <w:sz w:val="24"/>
+          <w:szCs w:val="24"/>
+          <w:u w:val="single"/>
+        </w:rPr>
+        <w:t>»</w:t>
       </w:r>
     </w:p>
     <w:p>
@@ -215,13 +261,30 @@
           <w:szCs w:val="24"/>
           <w:u w:val="single"/>
         </w:rPr>
-        <w:t xml:space="preserve">№8. </w:t>
+        <w:t>№</w:t>
       </w:r>
       <w:r>
         <w:rPr>
           <w:sz w:val="24"/>
           <w:szCs w:val="24"/>
           <w:u w:val="single"/>
+          <w:lang w:val="en-US"/>
+        </w:rPr>
+        <w:t>${number}</w:t>
+      </w:r>
+      <w:r>
+        <w:rPr>
+          <w:sz w:val="24"/>
+          <w:szCs w:val="24"/>
+          <w:u w:val="single"/>
+        </w:rPr>
+        <w:t xml:space="preserve">. </w:t>
+      </w:r>
+      <w:r>
+        <w:rPr>
+          <w:sz w:val="24"/>
+          <w:szCs w:val="24"/>
+          <w:u w:val="single"/>
         </w:rPr>
         <w:t>«</w:t>
       </w:r>
@@ -230,8 +293,37 @@
           <w:sz w:val="24"/>
           <w:szCs w:val="24"/>
           <w:u w:val="single"/>
-        </w:rPr>
-        <w:t>Материаловедение, новые материалы и технологии, 2021-2025»,</w:t>
+          <w:lang w:val="en-US"/>
+        </w:rPr>
+        <w:t>${</w:t>
+      </w:r>
+      <w:proofErr w:type="spellStart"/>
+      <w:r>
+        <w:rPr>
+          <w:sz w:val="24"/>
+          <w:szCs w:val="24"/>
+          <w:u w:val="single"/>
+          <w:lang w:val="en-US"/>
+        </w:rPr>
+        <w:t>nameP</w:t>
+      </w:r>
+      <w:proofErr w:type="spellEnd"/>
+      <w:r>
+        <w:rPr>
+          <w:sz w:val="24"/>
+          <w:szCs w:val="24"/>
+          <w:u w:val="single"/>
+          <w:lang w:val="en-US"/>
+        </w:rPr>
+        <w:t>}</w:t>
+      </w:r>
+      <w:r>
+        <w:rPr>
+          <w:sz w:val="24"/>
+          <w:szCs w:val="24"/>
+          <w:u w:val="single"/>
+        </w:rPr>
+        <w:t>»,</w:t>
       </w:r>
       <w:r>
         <w:rPr>
@@ -307,7 +399,7 @@
           <w:szCs w:val="24"/>
           <w:lang w:val="en-US"/>
         </w:rPr>
-        <w:t>$(</w:t>
+        <w:t>${</w:t>
       </w:r>
       <w:proofErr w:type="spellStart"/>
       <w:r>
@@ -325,7 +417,7 @@
           <w:szCs w:val="24"/>
           <w:lang w:val="en-US"/>
         </w:rPr>
-        <w:t>)</w:t>
+        <w:t>}</w:t>
       </w:r>
     </w:p>
     <w:p>
@@ -410,9 +502,23 @@
         <w:rPr>
           <w:sz w:val="24"/>
           <w:szCs w:val="24"/>
+        </w:rPr>
+        <w:t>${</w:t>
+      </w:r>
+      <w:r>
+        <w:rPr>
+          <w:sz w:val="24"/>
+          <w:szCs w:val="24"/>
           <w:lang w:val="en-US"/>
         </w:rPr>
-        <w:t>$(</w:t>
+        <w:t>goals</w:t>
+      </w:r>
+      <w:r>
+        <w:rPr>
+          <w:sz w:val="24"/>
+          <w:szCs w:val="24"/>
+        </w:rPr>
+        <w:t>_</w:t>
       </w:r>
       <w:proofErr w:type="spellStart"/>
       <w:r>
@@ -421,24 +527,15 @@
           <w:szCs w:val="24"/>
           <w:lang w:val="en-US"/>
         </w:rPr>
-        <w:t>goals</w:t>
-      </w:r>
-      <w:r>
-        <w:rPr>
-          <w:sz w:val="24"/>
-          <w:szCs w:val="24"/>
-          <w:lang w:val="en-US"/>
-        </w:rPr>
-        <w:t>_nir</w:t>
+        <w:t>nir</w:t>
       </w:r>
       <w:proofErr w:type="spellEnd"/>
       <w:r>
         <w:rPr>
           <w:sz w:val="24"/>
           <w:szCs w:val="24"/>
-          <w:lang w:val="en-US"/>
-        </w:rPr>
-        <w:t>)</w:t>
+        </w:rPr>
+        <w:t>}</w:t>
       </w:r>
     </w:p>
     <w:p>
@@ -484,7 +581,7 @@
           <w:sz w:val="24"/>
           <w:szCs w:val="24"/>
         </w:rPr>
-        <w:t>$(</w:t>
+        <w:t>$</w:t>
       </w:r>
       <w:r>
         <w:rPr>
@@ -492,6 +589,14 @@
           <w:szCs w:val="24"/>
           <w:lang w:val="en-US"/>
         </w:rPr>
+        <w:t>{</w:t>
+      </w:r>
+      <w:r>
+        <w:rPr>
+          <w:sz w:val="24"/>
+          <w:szCs w:val="24"/>
+          <w:lang w:val="en-US"/>
+        </w:rPr>
         <w:t>relevance</w:t>
       </w:r>
       <w:r>
@@ -516,7 +621,7 @@
           <w:sz w:val="24"/>
           <w:szCs w:val="24"/>
         </w:rPr>
-        <w:t>)</w:t>
+        <w:t>}</w:t>
       </w:r>
     </w:p>
     <w:p>
@@ -573,7 +678,7 @@
           <w:sz w:val="24"/>
           <w:szCs w:val="24"/>
         </w:rPr>
-        <w:t>$(</w:t>
+        <w:t>${</w:t>
       </w:r>
       <w:r>
         <w:rPr>
@@ -605,7 +710,7 @@
           <w:sz w:val="24"/>
           <w:szCs w:val="24"/>
         </w:rPr>
-        <w:t>)</w:t>
+        <w:t>}</w:t>
       </w:r>
     </w:p>
     <w:p>
@@ -646,7 +751,37 @@
           <w:sz w:val="24"/>
           <w:szCs w:val="24"/>
         </w:rPr>
-        <w:t>$(</w:t>
+        <w:t>${</w:t>
+      </w:r>
+      <w:r>
+        <w:rPr>
+          <w:sz w:val="24"/>
+          <w:szCs w:val="24"/>
+          <w:lang w:val="en-US"/>
+        </w:rPr>
+        <w:t>plan</w:t>
+      </w:r>
+      <w:r>
+        <w:rPr>
+          <w:sz w:val="24"/>
+          <w:szCs w:val="24"/>
+        </w:rPr>
+        <w:t>_</w:t>
+      </w:r>
+      <w:r>
+        <w:rPr>
+          <w:sz w:val="24"/>
+          <w:szCs w:val="24"/>
+          <w:lang w:val="en-US"/>
+        </w:rPr>
+        <w:t>results</w:t>
+      </w:r>
+      <w:r>
+        <w:rPr>
+          <w:sz w:val="24"/>
+          <w:szCs w:val="24"/>
+        </w:rPr>
+        <w:t>_</w:t>
       </w:r>
       <w:proofErr w:type="spellStart"/>
       <w:r>
@@ -655,15 +790,7 @@
           <w:szCs w:val="24"/>
           <w:lang w:val="en-US"/>
         </w:rPr>
-        <w:t>plan_</w:t>
-      </w:r>
-      <w:r>
-        <w:rPr>
-          <w:sz w:val="24"/>
-          <w:szCs w:val="24"/>
-          <w:lang w:val="en-US"/>
-        </w:rPr>
-        <w:t>results</w:t>
+        <w:t>nir</w:t>
       </w:r>
       <w:proofErr w:type="spellEnd"/>
       <w:r>
@@ -671,24 +798,7 @@
           <w:sz w:val="24"/>
           <w:szCs w:val="24"/>
         </w:rPr>
-        <w:t>_</w:t>
-      </w:r>
-      <w:proofErr w:type="spellStart"/>
-      <w:r>
-        <w:rPr>
-          <w:sz w:val="24"/>
-          <w:szCs w:val="24"/>
-          <w:lang w:val="en-US"/>
-        </w:rPr>
-        <w:t>nir</w:t>
-      </w:r>
-      <w:proofErr w:type="spellEnd"/>
-      <w:r>
-        <w:rPr>
-          <w:sz w:val="24"/>
-          <w:szCs w:val="24"/>
-        </w:rPr>
-        <w:t>)</w:t>
+        <w:t>}</w:t>
       </w:r>
     </w:p>
     <w:p>
@@ -722,7 +832,7 @@
           <w:sz w:val="24"/>
           <w:szCs w:val="24"/>
         </w:rPr>
-        <w:t>$(</w:t>
+        <w:t>${</w:t>
       </w:r>
       <w:r>
         <w:rPr>
@@ -754,7 +864,7 @@
           <w:sz w:val="24"/>
           <w:szCs w:val="24"/>
         </w:rPr>
-        <w:t>)</w:t>
+        <w:t>}</w:t>
       </w:r>
     </w:p>
     <w:p>
@@ -2188,7 +2298,7 @@
 </file>
 
 <file path=customXml/itemProps1.xml><?xml version="1.0" encoding="utf-8"?>
-<ds:datastoreItem xmlns:ds="http://purl.oclc.org/ooxml/officeDocument/customXml" ds:itemID="{A0065633-AC03-41B2-9739-FB095A5E94AF}">
+<ds:datastoreItem xmlns:ds="http://purl.oclc.org/ooxml/officeDocument/customXml" ds:itemID="{E876E20B-E96F-4EFB-98BA-D143D64C6FF9}">
   <ds:schemaRefs>
     <ds:schemaRef ds:uri="http://schemas.openxmlformats.org/officeDocument/2006/bibliography"/>
   </ds:schemaRefs>

--- a/PROJECT/BarsuBiz/public/templates/form4_obosn.docx
+++ b/PROJECT/BarsuBiz/public/templates/form4_obosn.docx
@@ -130,7 +130,6 @@
     </w:p>
     <w:p>
       <w:pPr>
-        <w:ind w:firstLine="35.40pt"/>
         <w:jc w:val="center"/>
         <w:rPr>
           <w:sz w:val="24"/>
@@ -146,6 +145,15 @@
         </w:rPr>
         <w:t>«</w:t>
       </w:r>
+      <w:r>
+        <w:rPr>
+          <w:sz w:val="24"/>
+          <w:szCs w:val="24"/>
+          <w:u w:val="single"/>
+        </w:rPr>
+        <w:t>${</w:t>
+      </w:r>
+      <w:proofErr w:type="spellStart"/>
       <w:r>
         <w:rPr>
           <w:sz w:val="24"/>
@@ -153,9 +161,8 @@
           <w:u w:val="single"/>
           <w:lang w:val="en-US"/>
         </w:rPr>
-        <w:t>${</w:t>
-      </w:r>
-      <w:proofErr w:type="spellStart"/>
+        <w:t>name</w:t>
+      </w:r>
       <w:r>
         <w:rPr>
           <w:sz w:val="24"/>
@@ -163,7 +170,103 @@
           <w:u w:val="single"/>
           <w:lang w:val="en-US"/>
         </w:rPr>
-        <w:t>name</w:t>
+        <w:t>N</w:t>
+      </w:r>
+      <w:proofErr w:type="spellEnd"/>
+      <w:r>
+        <w:rPr>
+          <w:sz w:val="24"/>
+          <w:szCs w:val="24"/>
+          <w:u w:val="single"/>
+        </w:rPr>
+        <w:t>}</w:t>
+      </w:r>
+      <w:r>
+        <w:rPr>
+          <w:sz w:val="24"/>
+          <w:szCs w:val="24"/>
+          <w:u w:val="single"/>
+        </w:rPr>
+        <w:t>»</w:t>
+      </w:r>
+    </w:p>
+    <w:p>
+      <w:pPr>
+        <w:jc w:val="center"/>
+        <w:rPr>
+          <w:sz w:val="24"/>
+          <w:szCs w:val="24"/>
+        </w:rPr>
+      </w:pPr>
+      <w:r>
+        <w:rPr>
+          <w:sz w:val="24"/>
+          <w:szCs w:val="24"/>
+        </w:rPr>
+        <w:t xml:space="preserve"> </w:t>
+      </w:r>
+      <w:r>
+        <w:rPr>
+          <w:sz w:val="24"/>
+          <w:szCs w:val="24"/>
+        </w:rPr>
+        <w:t>(наименование НИР)</w:t>
+      </w:r>
+    </w:p>
+    <w:p>
+      <w:pPr>
+        <w:jc w:val="center"/>
+        <w:rPr>
+          <w:sz w:val="24"/>
+          <w:szCs w:val="24"/>
+        </w:rPr>
+      </w:pPr>
+      <w:r>
+        <w:rPr>
+          <w:sz w:val="24"/>
+          <w:szCs w:val="24"/>
+        </w:rPr>
+        <w:t xml:space="preserve">в качестве проекта задания </w:t>
+      </w:r>
+      <w:r>
+        <w:rPr>
+          <w:sz w:val="24"/>
+          <w:szCs w:val="24"/>
+        </w:rPr>
+        <w:t>в</w:t>
+      </w:r>
+    </w:p>
+    <w:p>
+      <w:pPr>
+        <w:jc w:val="center"/>
+        <w:rPr>
+          <w:sz w:val="24"/>
+          <w:szCs w:val="24"/>
+        </w:rPr>
+      </w:pPr>
+      <w:r>
+        <w:rPr>
+          <w:sz w:val="24"/>
+          <w:szCs w:val="24"/>
+          <w:u w:val="single"/>
+        </w:rPr>
+        <w:t xml:space="preserve">ГПНИ </w:t>
+      </w:r>
+      <w:r>
+        <w:rPr>
+          <w:sz w:val="24"/>
+          <w:szCs w:val="24"/>
+          <w:u w:val="single"/>
+        </w:rPr>
+        <w:t>№</w:t>
+      </w:r>
+      <w:r>
+        <w:rPr>
+          <w:sz w:val="24"/>
+          <w:szCs w:val="24"/>
+          <w:u w:val="single"/>
+        </w:rPr>
+        <w:t>${</w:t>
       </w:r>
       <w:r>
         <w:rPr>
@@ -172,9 +275,41 @@
           <w:u w:val="single"/>
           <w:lang w:val="en-US"/>
         </w:rPr>
-        <w:t>N</w:t>
-      </w:r>
-      <w:proofErr w:type="spellEnd"/>
+        <w:t>number</w:t>
+      </w:r>
+      <w:r>
+        <w:rPr>
+          <w:sz w:val="24"/>
+          <w:szCs w:val="24"/>
+          <w:u w:val="single"/>
+        </w:rPr>
+        <w:t>}</w:t>
+      </w:r>
+      <w:r>
+        <w:rPr>
+          <w:sz w:val="24"/>
+          <w:szCs w:val="24"/>
+          <w:u w:val="single"/>
+        </w:rPr>
+        <w:t xml:space="preserve">. </w:t>
+      </w:r>
+      <w:r>
+        <w:rPr>
+          <w:sz w:val="24"/>
+          <w:szCs w:val="24"/>
+          <w:u w:val="single"/>
+        </w:rPr>
+        <w:t>«</w:t>
+      </w:r>
+      <w:r>
+        <w:rPr>
+          <w:sz w:val="24"/>
+          <w:szCs w:val="24"/>
+          <w:u w:val="single"/>
+        </w:rPr>
+        <w:t>${</w:t>
+      </w:r>
+      <w:proofErr w:type="spellStart"/>
       <w:r>
         <w:rPr>
           <w:sz w:val="24"/>
@@ -182,138 +317,14 @@
           <w:u w:val="single"/>
           <w:lang w:val="en-US"/>
         </w:rPr>
-        <w:t>}</w:t>
-      </w:r>
+        <w:t>nameP</w:t>
+      </w:r>
+      <w:proofErr w:type="spellEnd"/>
       <w:r>
         <w:rPr>
           <w:sz w:val="24"/>
           <w:szCs w:val="24"/>
           <w:u w:val="single"/>
-        </w:rPr>
-        <w:t>»</w:t>
-      </w:r>
-    </w:p>
-    <w:p>
-      <w:pPr>
-        <w:jc w:val="center"/>
-        <w:rPr>
-          <w:sz w:val="24"/>
-          <w:szCs w:val="24"/>
-        </w:rPr>
-      </w:pPr>
-      <w:r>
-        <w:rPr>
-          <w:sz w:val="24"/>
-          <w:szCs w:val="24"/>
-        </w:rPr>
-        <w:t xml:space="preserve"> </w:t>
-      </w:r>
-      <w:r>
-        <w:rPr>
-          <w:sz w:val="24"/>
-          <w:szCs w:val="24"/>
-        </w:rPr>
-        <w:t>(наименование НИР)</w:t>
-      </w:r>
-    </w:p>
-    <w:p>
-      <w:pPr>
-        <w:jc w:val="center"/>
-        <w:rPr>
-          <w:sz w:val="24"/>
-          <w:szCs w:val="24"/>
-        </w:rPr>
-      </w:pPr>
-      <w:r>
-        <w:rPr>
-          <w:sz w:val="24"/>
-          <w:szCs w:val="24"/>
-        </w:rPr>
-        <w:t xml:space="preserve">в качестве проекта задания </w:t>
-      </w:r>
-      <w:r>
-        <w:rPr>
-          <w:sz w:val="24"/>
-          <w:szCs w:val="24"/>
-        </w:rPr>
-        <w:t>в</w:t>
-      </w:r>
-    </w:p>
-    <w:p>
-      <w:pPr>
-        <w:jc w:val="center"/>
-        <w:rPr>
-          <w:sz w:val="24"/>
-          <w:szCs w:val="24"/>
-        </w:rPr>
-      </w:pPr>
-      <w:r>
-        <w:rPr>
-          <w:sz w:val="24"/>
-          <w:szCs w:val="24"/>
-          <w:u w:val="single"/>
-        </w:rPr>
-        <w:t xml:space="preserve">ГПНИ </w:t>
-      </w:r>
-      <w:r>
-        <w:rPr>
-          <w:sz w:val="24"/>
-          <w:szCs w:val="24"/>
-          <w:u w:val="single"/>
-        </w:rPr>
-        <w:t>№</w:t>
-      </w:r>
-      <w:r>
-        <w:rPr>
-          <w:sz w:val="24"/>
-          <w:szCs w:val="24"/>
-          <w:u w:val="single"/>
-          <w:lang w:val="en-US"/>
-        </w:rPr>
-        <w:t>${number}</w:t>
-      </w:r>
-      <w:r>
-        <w:rPr>
-          <w:sz w:val="24"/>
-          <w:szCs w:val="24"/>
-          <w:u w:val="single"/>
-        </w:rPr>
-        <w:t xml:space="preserve">. </w:t>
-      </w:r>
-      <w:r>
-        <w:rPr>
-          <w:sz w:val="24"/>
-          <w:szCs w:val="24"/>
-          <w:u w:val="single"/>
-        </w:rPr>
-        <w:t>«</w:t>
-      </w:r>
-      <w:r>
-        <w:rPr>
-          <w:sz w:val="24"/>
-          <w:szCs w:val="24"/>
-          <w:u w:val="single"/>
-          <w:lang w:val="en-US"/>
-        </w:rPr>
-        <w:t>${</w:t>
-      </w:r>
-      <w:proofErr w:type="spellStart"/>
-      <w:r>
-        <w:rPr>
-          <w:sz w:val="24"/>
-          <w:szCs w:val="24"/>
-          <w:u w:val="single"/>
-          <w:lang w:val="en-US"/>
-        </w:rPr>
-        <w:t>nameP</w:t>
-      </w:r>
-      <w:proofErr w:type="spellEnd"/>
-      <w:r>
-        <w:rPr>
-          <w:sz w:val="24"/>
-          <w:szCs w:val="24"/>
-          <w:u w:val="single"/>
-          <w:lang w:val="en-US"/>
         </w:rPr>
         <w:t>}</w:t>
       </w:r>
@@ -390,32 +401,46 @@
         <w:rPr>
           <w:sz w:val="24"/>
           <w:szCs w:val="24"/>
+        </w:rPr>
+      </w:pPr>
+      <w:r>
+        <w:rPr>
+          <w:sz w:val="24"/>
+          <w:szCs w:val="24"/>
+        </w:rPr>
+        <w:t>${</w:t>
+      </w:r>
+      <w:proofErr w:type="spellStart"/>
+      <w:r>
+        <w:rPr>
+          <w:sz w:val="24"/>
+          <w:szCs w:val="24"/>
           <w:lang w:val="en-US"/>
         </w:rPr>
-      </w:pPr>
+        <w:t>name</w:t>
+      </w:r>
+      <w:proofErr w:type="spellEnd"/>
+      <w:r>
+        <w:rPr>
+          <w:sz w:val="24"/>
+          <w:szCs w:val="24"/>
+        </w:rPr>
+        <w:t>_</w:t>
+      </w:r>
+      <w:proofErr w:type="spellStart"/>
       <w:r>
         <w:rPr>
           <w:sz w:val="24"/>
           <w:szCs w:val="24"/>
           <w:lang w:val="en-US"/>
         </w:rPr>
-        <w:t>${</w:t>
-      </w:r>
-      <w:proofErr w:type="spellStart"/>
-      <w:r>
-        <w:rPr>
-          <w:sz w:val="24"/>
-          <w:szCs w:val="24"/>
-          <w:lang w:val="en-US"/>
-        </w:rPr>
-        <w:t>name_nir</w:t>
+        <w:t>nir</w:t>
       </w:r>
       <w:proofErr w:type="spellEnd"/>
       <w:r>
         <w:rPr>
           <w:sz w:val="24"/>
           <w:szCs w:val="24"/>
-          <w:lang w:val="en-US"/>
         </w:rPr>
         <w:t>}</w:t>
       </w:r>
@@ -587,7 +612,6 @@
         <w:rPr>
           <w:sz w:val="24"/>
           <w:szCs w:val="24"/>
-          <w:lang w:val="en-US"/>
         </w:rPr>
         <w:t>{</w:t>
       </w:r>
@@ -2298,7 +2322,7 @@
 </file>
 
 <file path=customXml/itemProps1.xml><?xml version="1.0" encoding="utf-8"?>
-<ds:datastoreItem xmlns:ds="http://purl.oclc.org/ooxml/officeDocument/customXml" ds:itemID="{E876E20B-E96F-4EFB-98BA-D143D64C6FF9}">
+<ds:datastoreItem xmlns:ds="http://purl.oclc.org/ooxml/officeDocument/customXml" ds:itemID="{D110F618-45E7-4977-AD6C-4BAC17A2C26D}">
   <ds:schemaRefs>
     <ds:schemaRef ds:uri="http://schemas.openxmlformats.org/officeDocument/2006/bibliography"/>
   </ds:schemaRefs>
